--- a/services/website/internal/documentations/titlepages/titlepage_en.docx
+++ b/services/website/internal/documentations/titlepages/titlepage_en.docx
@@ -65,6 +65,9 @@
         <w:jc w:val="center"/>
       </w:pPr>
       <w:r>
+        <w:rPr>
+          <w:noProof/>
+        </w:rPr>
         <w:drawing>
           <wp:inline distT="0" distB="0" distL="0" distR="0" wp14:anchorId="7BE21614" wp14:editId="5E56E693">
             <wp:extent cx="4230504" cy="3835400"/>
@@ -81,7 +84,7 @@
                     <pic:cNvPicPr/>
                   </pic:nvPicPr>
                   <pic:blipFill>
-                    <a:blip r:embed="rId4"/>
+                    <a:blip r:embed="rId6"/>
                     <a:stretch>
                       <a:fillRect/>
                     </a:stretch>
@@ -160,6 +163,12 @@
       </w:r>
     </w:p>
     <w:sectPr>
+      <w:headerReference w:type="even" r:id="rId7"/>
+      <w:headerReference w:type="default" r:id="rId8"/>
+      <w:footerReference w:type="even" r:id="rId9"/>
+      <w:footerReference w:type="default" r:id="rId10"/>
+      <w:headerReference w:type="first" r:id="rId11"/>
+      <w:footerReference w:type="first" r:id="rId12"/>
       <w:pgSz w:w="11906" w:h="16838"/>
       <w:pgMar w:top="1417" w:right="1417" w:bottom="1134" w:left="1417" w:header="708" w:footer="708" w:gutter="0"/>
       <w:cols w:space="708"/>
@@ -167,6 +176,133 @@
     </w:sectPr>
   </w:body>
 </w:document>
+</file>
+
+<file path=word/endnotes.xml><?xml version="1.0" encoding="utf-8"?>
+<w:endnotes xmlns:wpc="http://schemas.microsoft.com/office/word/2010/wordprocessingCanvas" xmlns:cx="http://schemas.microsoft.com/office/drawing/2014/chartex" xmlns:cx1="http://schemas.microsoft.com/office/drawing/2015/9/8/chartex" xmlns:cx2="http://schemas.microsoft.com/office/drawing/2015/10/21/chartex" xmlns:cx3="http://schemas.microsoft.com/office/drawing/2016/5/9/chartex" xmlns:cx4="http://schemas.microsoft.com/office/drawing/2016/5/10/chartex" xmlns:cx5="http://schemas.microsoft.com/office/drawing/2016/5/11/chartex" xmlns:cx6="http://schemas.microsoft.com/office/drawing/2016/5/12/chartex" xmlns:cx7="http://schemas.microsoft.com/office/drawing/2016/5/13/chartex" xmlns:cx8="http://schemas.microsoft.com/office/drawing/2016/5/14/chartex" xmlns:mc="http://schemas.openxmlformats.org/markup-compatibility/2006" xmlns:aink="http://schemas.microsoft.com/office/drawing/2016/ink" xmlns:am3d="http://schemas.microsoft.com/office/drawing/2017/model3d" xmlns:o="urn:schemas-microsoft-com:office:office" xmlns:oel="http://schemas.microsoft.com/office/2019/extlst" xmlns:r="http://schemas.openxmlformats.org/officeDocument/2006/relationships" xmlns:m="http://schemas.openxmlformats.org/officeDocument/2006/math" xmlns:v="urn:schemas-microsoft-com:vml" xmlns:wp14="http://schemas.microsoft.com/office/word/2010/wordprocessingDrawing" xmlns:wp="http://schemas.openxmlformats.org/drawingml/2006/wordprocessingDrawing" xmlns:w10="urn:schemas-microsoft-com:office:word" xmlns:w="http://schemas.openxmlformats.org/wordprocessingml/2006/main" xmlns:w14="http://schemas.microsoft.com/office/word/2010/wordml" xmlns:w15="http://schemas.microsoft.com/office/word/2012/wordml" xmlns:w16cex="http://schemas.microsoft.com/office/word/2018/wordml/cex" xmlns:w16cid="http://schemas.microsoft.com/office/word/2016/wordml/cid" xmlns:w16="http://schemas.microsoft.com/office/word/2018/wordml" xmlns:w16du="http://schemas.microsoft.com/office/word/2023/wordml/word16du" xmlns:w16sdtdh="http://schemas.microsoft.com/office/word/2020/wordml/sdtdatahash" xmlns:w16se="http://schemas.microsoft.com/office/word/2015/wordml/symex" xmlns:wpg="http://schemas.microsoft.com/office/word/2010/wordprocessingGroup" xmlns:wpi="http://schemas.microsoft.com/office/word/2010/wordprocessingInk" xmlns:wne="http://schemas.microsoft.com/office/word/2006/wordml" xmlns:wps="http://schemas.microsoft.com/office/word/2010/wordprocessingShape" mc:Ignorable="w14 w15 w16se w16cid w16 w16cex w16sdtdh wp14">
+  <w:endnote w:type="separator" w:id="-1">
+    <w:p>
+      <w:r>
+        <w:separator/>
+      </w:r>
+    </w:p>
+  </w:endnote>
+  <w:endnote w:type="continuationSeparator" w:id="0">
+    <w:p>
+      <w:r>
+        <w:continuationSeparator/>
+      </w:r>
+    </w:p>
+  </w:endnote>
+</w:endnotes>
+</file>
+
+<file path=word/footer1.xml><?xml version="1.0" encoding="utf-8"?>
+<w:ftr xmlns:wpc="http://schemas.microsoft.com/office/word/2010/wordprocessingCanvas" xmlns:cx="http://schemas.microsoft.com/office/drawing/2014/chartex" xmlns:cx1="http://schemas.microsoft.com/office/drawing/2015/9/8/chartex" xmlns:cx2="http://schemas.microsoft.com/office/drawing/2015/10/21/chartex" xmlns:cx3="http://schemas.microsoft.com/office/drawing/2016/5/9/chartex" xmlns:cx4="http://schemas.microsoft.com/office/drawing/2016/5/10/chartex" xmlns:cx5="http://schemas.microsoft.com/office/drawing/2016/5/11/chartex" xmlns:cx6="http://schemas.microsoft.com/office/drawing/2016/5/12/chartex" xmlns:cx7="http://schemas.microsoft.com/office/drawing/2016/5/13/chartex" xmlns:cx8="http://schemas.microsoft.com/office/drawing/2016/5/14/chartex" xmlns:mc="http://schemas.openxmlformats.org/markup-compatibility/2006" xmlns:aink="http://schemas.microsoft.com/office/drawing/2016/ink" xmlns:am3d="http://schemas.microsoft.com/office/drawing/2017/model3d" xmlns:o="urn:schemas-microsoft-com:office:office" xmlns:oel="http://schemas.microsoft.com/office/2019/extlst" xmlns:r="http://schemas.openxmlformats.org/officeDocument/2006/relationships" xmlns:m="http://schemas.openxmlformats.org/officeDocument/2006/math" xmlns:v="urn:schemas-microsoft-com:vml" xmlns:wp14="http://schemas.microsoft.com/office/word/2010/wordprocessingDrawing" xmlns:wp="http://schemas.openxmlformats.org/drawingml/2006/wordprocessingDrawing" xmlns:w10="urn:schemas-microsoft-com:office:word" xmlns:w="http://schemas.openxmlformats.org/wordprocessingml/2006/main" xmlns:w14="http://schemas.microsoft.com/office/word/2010/wordml" xmlns:w15="http://schemas.microsoft.com/office/word/2012/wordml" xmlns:w16cex="http://schemas.microsoft.com/office/word/2018/wordml/cex" xmlns:w16cid="http://schemas.microsoft.com/office/word/2016/wordml/cid" xmlns:w16="http://schemas.microsoft.com/office/word/2018/wordml" xmlns:w16du="http://schemas.microsoft.com/office/word/2023/wordml/word16du" xmlns:w16sdtdh="http://schemas.microsoft.com/office/word/2020/wordml/sdtdatahash" xmlns:w16se="http://schemas.microsoft.com/office/word/2015/wordml/symex" xmlns:wpg="http://schemas.microsoft.com/office/word/2010/wordprocessingGroup" xmlns:wpi="http://schemas.microsoft.com/office/word/2010/wordprocessingInk" xmlns:wne="http://schemas.microsoft.com/office/word/2006/wordml" xmlns:wps="http://schemas.microsoft.com/office/word/2010/wordprocessingShape" mc:Ignorable="w14 w15 w16se w16cid w16 w16cex w16sdtdh wp14">
+  <w:p>
+    <w:pPr>
+      <w:pStyle w:val="Fuzeile"/>
+    </w:pPr>
+  </w:p>
+</w:ftr>
+</file>
+
+<file path=word/footer2.xml><?xml version="1.0" encoding="utf-8"?>
+<w:ftr xmlns:wpc="http://schemas.microsoft.com/office/word/2010/wordprocessingCanvas" xmlns:cx="http://schemas.microsoft.com/office/drawing/2014/chartex" xmlns:cx1="http://schemas.microsoft.com/office/drawing/2015/9/8/chartex" xmlns:cx2="http://schemas.microsoft.com/office/drawing/2015/10/21/chartex" xmlns:cx3="http://schemas.microsoft.com/office/drawing/2016/5/9/chartex" xmlns:cx4="http://schemas.microsoft.com/office/drawing/2016/5/10/chartex" xmlns:cx5="http://schemas.microsoft.com/office/drawing/2016/5/11/chartex" xmlns:cx6="http://schemas.microsoft.com/office/drawing/2016/5/12/chartex" xmlns:cx7="http://schemas.microsoft.com/office/drawing/2016/5/13/chartex" xmlns:cx8="http://schemas.microsoft.com/office/drawing/2016/5/14/chartex" xmlns:mc="http://schemas.openxmlformats.org/markup-compatibility/2006" xmlns:aink="http://schemas.microsoft.com/office/drawing/2016/ink" xmlns:am3d="http://schemas.microsoft.com/office/drawing/2017/model3d" xmlns:o="urn:schemas-microsoft-com:office:office" xmlns:oel="http://schemas.microsoft.com/office/2019/extlst" xmlns:r="http://schemas.openxmlformats.org/officeDocument/2006/relationships" xmlns:m="http://schemas.openxmlformats.org/officeDocument/2006/math" xmlns:v="urn:schemas-microsoft-com:vml" xmlns:wp14="http://schemas.microsoft.com/office/word/2010/wordprocessingDrawing" xmlns:wp="http://schemas.openxmlformats.org/drawingml/2006/wordprocessingDrawing" xmlns:w10="urn:schemas-microsoft-com:office:word" xmlns:w="http://schemas.openxmlformats.org/wordprocessingml/2006/main" xmlns:w14="http://schemas.microsoft.com/office/word/2010/wordml" xmlns:w15="http://schemas.microsoft.com/office/word/2012/wordml" xmlns:w16cex="http://schemas.microsoft.com/office/word/2018/wordml/cex" xmlns:w16cid="http://schemas.microsoft.com/office/word/2016/wordml/cid" xmlns:w16="http://schemas.microsoft.com/office/word/2018/wordml" xmlns:w16du="http://schemas.microsoft.com/office/word/2023/wordml/word16du" xmlns:w16sdtdh="http://schemas.microsoft.com/office/word/2020/wordml/sdtdatahash" xmlns:w16se="http://schemas.microsoft.com/office/word/2015/wordml/symex" xmlns:wpg="http://schemas.microsoft.com/office/word/2010/wordprocessingGroup" xmlns:wpi="http://schemas.microsoft.com/office/word/2010/wordprocessingInk" xmlns:wne="http://schemas.microsoft.com/office/word/2006/wordml" xmlns:wps="http://schemas.microsoft.com/office/word/2010/wordprocessingShape" mc:Ignorable="w14 w15 w16se w16cid w16 w16cex w16sdtdh wp14">
+  <w:p>
+    <w:pPr>
+      <w:pStyle w:val="Fuzeile"/>
+      <w:rPr>
+        <w:lang w:val="en-US"/>
+      </w:rPr>
+    </w:pPr>
+    <w:r>
+      <w:rPr>
+        <w:lang w:val="en-US"/>
+      </w:rPr>
+      <w:t xml:space="preserve">This document was generated </w:t>
+    </w:r>
+    <w:r>
+      <w:rPr>
+        <w:lang w:val="en-US"/>
+      </w:rPr>
+      <w:t>aut</w:t>
+    </w:r>
+    <w:r>
+      <w:rPr>
+        <w:lang w:val="en-US"/>
+      </w:rPr>
+      <w:t>omatically</w:t>
+    </w:r>
+  </w:p>
+  <w:p>
+    <w:pPr>
+      <w:pStyle w:val="Fuzeile"/>
+      <w:rPr>
+        <w:lang w:val="en-US"/>
+      </w:rPr>
+    </w:pPr>
+  </w:p>
+</w:ftr>
+</file>
+
+<file path=word/footer3.xml><?xml version="1.0" encoding="utf-8"?>
+<w:ftr xmlns:wpc="http://schemas.microsoft.com/office/word/2010/wordprocessingCanvas" xmlns:cx="http://schemas.microsoft.com/office/drawing/2014/chartex" xmlns:cx1="http://schemas.microsoft.com/office/drawing/2015/9/8/chartex" xmlns:cx2="http://schemas.microsoft.com/office/drawing/2015/10/21/chartex" xmlns:cx3="http://schemas.microsoft.com/office/drawing/2016/5/9/chartex" xmlns:cx4="http://schemas.microsoft.com/office/drawing/2016/5/10/chartex" xmlns:cx5="http://schemas.microsoft.com/office/drawing/2016/5/11/chartex" xmlns:cx6="http://schemas.microsoft.com/office/drawing/2016/5/12/chartex" xmlns:cx7="http://schemas.microsoft.com/office/drawing/2016/5/13/chartex" xmlns:cx8="http://schemas.microsoft.com/office/drawing/2016/5/14/chartex" xmlns:mc="http://schemas.openxmlformats.org/markup-compatibility/2006" xmlns:aink="http://schemas.microsoft.com/office/drawing/2016/ink" xmlns:am3d="http://schemas.microsoft.com/office/drawing/2017/model3d" xmlns:o="urn:schemas-microsoft-com:office:office" xmlns:oel="http://schemas.microsoft.com/office/2019/extlst" xmlns:r="http://schemas.openxmlformats.org/officeDocument/2006/relationships" xmlns:m="http://schemas.openxmlformats.org/officeDocument/2006/math" xmlns:v="urn:schemas-microsoft-com:vml" xmlns:wp14="http://schemas.microsoft.com/office/word/2010/wordprocessingDrawing" xmlns:wp="http://schemas.openxmlformats.org/drawingml/2006/wordprocessingDrawing" xmlns:w10="urn:schemas-microsoft-com:office:word" xmlns:w="http://schemas.openxmlformats.org/wordprocessingml/2006/main" xmlns:w14="http://schemas.microsoft.com/office/word/2010/wordml" xmlns:w15="http://schemas.microsoft.com/office/word/2012/wordml" xmlns:w16cex="http://schemas.microsoft.com/office/word/2018/wordml/cex" xmlns:w16cid="http://schemas.microsoft.com/office/word/2016/wordml/cid" xmlns:w16="http://schemas.microsoft.com/office/word/2018/wordml" xmlns:w16du="http://schemas.microsoft.com/office/word/2023/wordml/word16du" xmlns:w16sdtdh="http://schemas.microsoft.com/office/word/2020/wordml/sdtdatahash" xmlns:w16se="http://schemas.microsoft.com/office/word/2015/wordml/symex" xmlns:wpg="http://schemas.microsoft.com/office/word/2010/wordprocessingGroup" xmlns:wpi="http://schemas.microsoft.com/office/word/2010/wordprocessingInk" xmlns:wne="http://schemas.microsoft.com/office/word/2006/wordml" xmlns:wps="http://schemas.microsoft.com/office/word/2010/wordprocessingShape" mc:Ignorable="w14 w15 w16se w16cid w16 w16cex w16sdtdh wp14">
+  <w:p>
+    <w:pPr>
+      <w:pStyle w:val="Fuzeile"/>
+    </w:pPr>
+  </w:p>
+</w:ftr>
+</file>
+
+<file path=word/footnotes.xml><?xml version="1.0" encoding="utf-8"?>
+<w:footnotes xmlns:wpc="http://schemas.microsoft.com/office/word/2010/wordprocessingCanvas" xmlns:cx="http://schemas.microsoft.com/office/drawing/2014/chartex" xmlns:cx1="http://schemas.microsoft.com/office/drawing/2015/9/8/chartex" xmlns:cx2="http://schemas.microsoft.com/office/drawing/2015/10/21/chartex" xmlns:cx3="http://schemas.microsoft.com/office/drawing/2016/5/9/chartex" xmlns:cx4="http://schemas.microsoft.com/office/drawing/2016/5/10/chartex" xmlns:cx5="http://schemas.microsoft.com/office/drawing/2016/5/11/chartex" xmlns:cx6="http://schemas.microsoft.com/office/drawing/2016/5/12/chartex" xmlns:cx7="http://schemas.microsoft.com/office/drawing/2016/5/13/chartex" xmlns:cx8="http://schemas.microsoft.com/office/drawing/2016/5/14/chartex" xmlns:mc="http://schemas.openxmlformats.org/markup-compatibility/2006" xmlns:aink="http://schemas.microsoft.com/office/drawing/2016/ink" xmlns:am3d="http://schemas.microsoft.com/office/drawing/2017/model3d" xmlns:o="urn:schemas-microsoft-com:office:office" xmlns:oel="http://schemas.microsoft.com/office/2019/extlst" xmlns:r="http://schemas.openxmlformats.org/officeDocument/2006/relationships" xmlns:m="http://schemas.openxmlformats.org/officeDocument/2006/math" xmlns:v="urn:schemas-microsoft-com:vml" xmlns:wp14="http://schemas.microsoft.com/office/word/2010/wordprocessingDrawing" xmlns:wp="http://schemas.openxmlformats.org/drawingml/2006/wordprocessingDrawing" xmlns:w10="urn:schemas-microsoft-com:office:word" xmlns:w="http://schemas.openxmlformats.org/wordprocessingml/2006/main" xmlns:w14="http://schemas.microsoft.com/office/word/2010/wordml" xmlns:w15="http://schemas.microsoft.com/office/word/2012/wordml" xmlns:w16cex="http://schemas.microsoft.com/office/word/2018/wordml/cex" xmlns:w16cid="http://schemas.microsoft.com/office/word/2016/wordml/cid" xmlns:w16="http://schemas.microsoft.com/office/word/2018/wordml" xmlns:w16du="http://schemas.microsoft.com/office/word/2023/wordml/word16du" xmlns:w16sdtdh="http://schemas.microsoft.com/office/word/2020/wordml/sdtdatahash" xmlns:w16se="http://schemas.microsoft.com/office/word/2015/wordml/symex" xmlns:wpg="http://schemas.microsoft.com/office/word/2010/wordprocessingGroup" xmlns:wpi="http://schemas.microsoft.com/office/word/2010/wordprocessingInk" xmlns:wne="http://schemas.microsoft.com/office/word/2006/wordml" xmlns:wps="http://schemas.microsoft.com/office/word/2010/wordprocessingShape" mc:Ignorable="w14 w15 w16se w16cid w16 w16cex w16sdtdh wp14">
+  <w:footnote w:type="separator" w:id="-1">
+    <w:p>
+      <w:r>
+        <w:separator/>
+      </w:r>
+    </w:p>
+  </w:footnote>
+  <w:footnote w:type="continuationSeparator" w:id="0">
+    <w:p>
+      <w:r>
+        <w:continuationSeparator/>
+      </w:r>
+    </w:p>
+  </w:footnote>
+</w:footnotes>
+</file>
+
+<file path=word/header1.xml><?xml version="1.0" encoding="utf-8"?>
+<w:hdr xmlns:wpc="http://schemas.microsoft.com/office/word/2010/wordprocessingCanvas" xmlns:cx="http://schemas.microsoft.com/office/drawing/2014/chartex" xmlns:cx1="http://schemas.microsoft.com/office/drawing/2015/9/8/chartex" xmlns:cx2="http://schemas.microsoft.com/office/drawing/2015/10/21/chartex" xmlns:cx3="http://schemas.microsoft.com/office/drawing/2016/5/9/chartex" xmlns:cx4="http://schemas.microsoft.com/office/drawing/2016/5/10/chartex" xmlns:cx5="http://schemas.microsoft.com/office/drawing/2016/5/11/chartex" xmlns:cx6="http://schemas.microsoft.com/office/drawing/2016/5/12/chartex" xmlns:cx7="http://schemas.microsoft.com/office/drawing/2016/5/13/chartex" xmlns:cx8="http://schemas.microsoft.com/office/drawing/2016/5/14/chartex" xmlns:mc="http://schemas.openxmlformats.org/markup-compatibility/2006" xmlns:aink="http://schemas.microsoft.com/office/drawing/2016/ink" xmlns:am3d="http://schemas.microsoft.com/office/drawing/2017/model3d" xmlns:o="urn:schemas-microsoft-com:office:office" xmlns:oel="http://schemas.microsoft.com/office/2019/extlst" xmlns:r="http://schemas.openxmlformats.org/officeDocument/2006/relationships" xmlns:m="http://schemas.openxmlformats.org/officeDocument/2006/math" xmlns:v="urn:schemas-microsoft-com:vml" xmlns:wp14="http://schemas.microsoft.com/office/word/2010/wordprocessingDrawing" xmlns:wp="http://schemas.openxmlformats.org/drawingml/2006/wordprocessingDrawing" xmlns:w10="urn:schemas-microsoft-com:office:word" xmlns:w="http://schemas.openxmlformats.org/wordprocessingml/2006/main" xmlns:w14="http://schemas.microsoft.com/office/word/2010/wordml" xmlns:w15="http://schemas.microsoft.com/office/word/2012/wordml" xmlns:w16cex="http://schemas.microsoft.com/office/word/2018/wordml/cex" xmlns:w16cid="http://schemas.microsoft.com/office/word/2016/wordml/cid" xmlns:w16="http://schemas.microsoft.com/office/word/2018/wordml" xmlns:w16du="http://schemas.microsoft.com/office/word/2023/wordml/word16du" xmlns:w16sdtdh="http://schemas.microsoft.com/office/word/2020/wordml/sdtdatahash" xmlns:w16se="http://schemas.microsoft.com/office/word/2015/wordml/symex" xmlns:wpg="http://schemas.microsoft.com/office/word/2010/wordprocessingGroup" xmlns:wpi="http://schemas.microsoft.com/office/word/2010/wordprocessingInk" xmlns:wne="http://schemas.microsoft.com/office/word/2006/wordml" xmlns:wps="http://schemas.microsoft.com/office/word/2010/wordprocessingShape" mc:Ignorable="w14 w15 w16se w16cid w16 w16cex w16sdtdh wp14">
+  <w:p>
+    <w:pPr>
+      <w:pStyle w:val="Kopfzeile"/>
+    </w:pPr>
+  </w:p>
+</w:hdr>
+</file>
+
+<file path=word/header2.xml><?xml version="1.0" encoding="utf-8"?>
+<w:hdr xmlns:wpc="http://schemas.microsoft.com/office/word/2010/wordprocessingCanvas" xmlns:cx="http://schemas.microsoft.com/office/drawing/2014/chartex" xmlns:cx1="http://schemas.microsoft.com/office/drawing/2015/9/8/chartex" xmlns:cx2="http://schemas.microsoft.com/office/drawing/2015/10/21/chartex" xmlns:cx3="http://schemas.microsoft.com/office/drawing/2016/5/9/chartex" xmlns:cx4="http://schemas.microsoft.com/office/drawing/2016/5/10/chartex" xmlns:cx5="http://schemas.microsoft.com/office/drawing/2016/5/11/chartex" xmlns:cx6="http://schemas.microsoft.com/office/drawing/2016/5/12/chartex" xmlns:cx7="http://schemas.microsoft.com/office/drawing/2016/5/13/chartex" xmlns:cx8="http://schemas.microsoft.com/office/drawing/2016/5/14/chartex" xmlns:mc="http://schemas.openxmlformats.org/markup-compatibility/2006" xmlns:aink="http://schemas.microsoft.com/office/drawing/2016/ink" xmlns:am3d="http://schemas.microsoft.com/office/drawing/2017/model3d" xmlns:o="urn:schemas-microsoft-com:office:office" xmlns:oel="http://schemas.microsoft.com/office/2019/extlst" xmlns:r="http://schemas.openxmlformats.org/officeDocument/2006/relationships" xmlns:m="http://schemas.openxmlformats.org/officeDocument/2006/math" xmlns:v="urn:schemas-microsoft-com:vml" xmlns:wp14="http://schemas.microsoft.com/office/word/2010/wordprocessingDrawing" xmlns:wp="http://schemas.openxmlformats.org/drawingml/2006/wordprocessingDrawing" xmlns:w10="urn:schemas-microsoft-com:office:word" xmlns:w="http://schemas.openxmlformats.org/wordprocessingml/2006/main" xmlns:w14="http://schemas.microsoft.com/office/word/2010/wordml" xmlns:w15="http://schemas.microsoft.com/office/word/2012/wordml" xmlns:w16cex="http://schemas.microsoft.com/office/word/2018/wordml/cex" xmlns:w16cid="http://schemas.microsoft.com/office/word/2016/wordml/cid" xmlns:w16="http://schemas.microsoft.com/office/word/2018/wordml" xmlns:w16du="http://schemas.microsoft.com/office/word/2023/wordml/word16du" xmlns:w16sdtdh="http://schemas.microsoft.com/office/word/2020/wordml/sdtdatahash" xmlns:w16se="http://schemas.microsoft.com/office/word/2015/wordml/symex" xmlns:wpg="http://schemas.microsoft.com/office/word/2010/wordprocessingGroup" xmlns:wpi="http://schemas.microsoft.com/office/word/2010/wordprocessingInk" xmlns:wne="http://schemas.microsoft.com/office/word/2006/wordml" xmlns:wps="http://schemas.microsoft.com/office/word/2010/wordprocessingShape" mc:Ignorable="w14 w15 w16se w16cid w16 w16cex w16sdtdh wp14">
+  <w:p>
+    <w:pPr>
+      <w:pStyle w:val="Kopfzeile"/>
+    </w:pPr>
+  </w:p>
+</w:hdr>
+</file>
+
+<file path=word/header3.xml><?xml version="1.0" encoding="utf-8"?>
+<w:hdr xmlns:wpc="http://schemas.microsoft.com/office/word/2010/wordprocessingCanvas" xmlns:cx="http://schemas.microsoft.com/office/drawing/2014/chartex" xmlns:cx1="http://schemas.microsoft.com/office/drawing/2015/9/8/chartex" xmlns:cx2="http://schemas.microsoft.com/office/drawing/2015/10/21/chartex" xmlns:cx3="http://schemas.microsoft.com/office/drawing/2016/5/9/chartex" xmlns:cx4="http://schemas.microsoft.com/office/drawing/2016/5/10/chartex" xmlns:cx5="http://schemas.microsoft.com/office/drawing/2016/5/11/chartex" xmlns:cx6="http://schemas.microsoft.com/office/drawing/2016/5/12/chartex" xmlns:cx7="http://schemas.microsoft.com/office/drawing/2016/5/13/chartex" xmlns:cx8="http://schemas.microsoft.com/office/drawing/2016/5/14/chartex" xmlns:mc="http://schemas.openxmlformats.org/markup-compatibility/2006" xmlns:aink="http://schemas.microsoft.com/office/drawing/2016/ink" xmlns:am3d="http://schemas.microsoft.com/office/drawing/2017/model3d" xmlns:o="urn:schemas-microsoft-com:office:office" xmlns:oel="http://schemas.microsoft.com/office/2019/extlst" xmlns:r="http://schemas.openxmlformats.org/officeDocument/2006/relationships" xmlns:m="http://schemas.openxmlformats.org/officeDocument/2006/math" xmlns:v="urn:schemas-microsoft-com:vml" xmlns:wp14="http://schemas.microsoft.com/office/word/2010/wordprocessingDrawing" xmlns:wp="http://schemas.openxmlformats.org/drawingml/2006/wordprocessingDrawing" xmlns:w10="urn:schemas-microsoft-com:office:word" xmlns:w="http://schemas.openxmlformats.org/wordprocessingml/2006/main" xmlns:w14="http://schemas.microsoft.com/office/word/2010/wordml" xmlns:w15="http://schemas.microsoft.com/office/word/2012/wordml" xmlns:w16cex="http://schemas.microsoft.com/office/word/2018/wordml/cex" xmlns:w16cid="http://schemas.microsoft.com/office/word/2016/wordml/cid" xmlns:w16="http://schemas.microsoft.com/office/word/2018/wordml" xmlns:w16du="http://schemas.microsoft.com/office/word/2023/wordml/word16du" xmlns:w16sdtdh="http://schemas.microsoft.com/office/word/2020/wordml/sdtdatahash" xmlns:w16se="http://schemas.microsoft.com/office/word/2015/wordml/symex" xmlns:wpg="http://schemas.microsoft.com/office/word/2010/wordprocessingGroup" xmlns:wpi="http://schemas.microsoft.com/office/word/2010/wordprocessingInk" xmlns:wne="http://schemas.microsoft.com/office/word/2006/wordml" xmlns:wps="http://schemas.microsoft.com/office/word/2010/wordprocessingShape" mc:Ignorable="w14 w15 w16se w16cid w16 w16cex w16sdtdh wp14">
+  <w:p>
+    <w:pPr>
+      <w:pStyle w:val="Kopfzeile"/>
+    </w:pPr>
+  </w:p>
+</w:hdr>
 </file>
 
 <file path=word/styles.xml><?xml version="1.0" encoding="utf-8"?>
@@ -591,6 +727,48 @@
     <w:semiHidden/>
     <w:unhideWhenUsed/>
   </w:style>
+  <w:style w:type="paragraph" w:styleId="Kopfzeile">
+    <w:name w:val="header"/>
+    <w:basedOn w:val="Standard"/>
+    <w:link w:val="KopfzeileZchn"/>
+    <w:uiPriority w:val="99"/>
+    <w:unhideWhenUsed/>
+    <w:rsid w:val="00753CC7"/>
+    <w:pPr>
+      <w:tabs>
+        <w:tab w:val="center" w:pos="4536"/>
+        <w:tab w:val="right" w:pos="9072"/>
+      </w:tabs>
+    </w:pPr>
+  </w:style>
+  <w:style w:type="character" w:customStyle="1" w:styleId="KopfzeileZchn">
+    <w:name w:val="Kopfzeile Zchn"/>
+    <w:basedOn w:val="Absatz-Standardschriftart"/>
+    <w:link w:val="Kopfzeile"/>
+    <w:uiPriority w:val="99"/>
+    <w:rsid w:val="00753CC7"/>
+  </w:style>
+  <w:style w:type="paragraph" w:styleId="Fuzeile">
+    <w:name w:val="footer"/>
+    <w:basedOn w:val="Standard"/>
+    <w:link w:val="FuzeileZchn"/>
+    <w:uiPriority w:val="99"/>
+    <w:unhideWhenUsed/>
+    <w:rsid w:val="00753CC7"/>
+    <w:pPr>
+      <w:tabs>
+        <w:tab w:val="center" w:pos="4536"/>
+        <w:tab w:val="right" w:pos="9072"/>
+      </w:tabs>
+    </w:pPr>
+  </w:style>
+  <w:style w:type="character" w:customStyle="1" w:styleId="FuzeileZchn">
+    <w:name w:val="Fußzeile Zchn"/>
+    <w:basedOn w:val="Absatz-Standardschriftart"/>
+    <w:link w:val="Fuzeile"/>
+    <w:uiPriority w:val="99"/>
+    <w:rsid w:val="00753CC7"/>
+  </w:style>
 </w:styles>
 </file>
 

--- a/services/website/internal/documentations/titlepages/titlepage_en.docx
+++ b/services/website/internal/documentations/titlepages/titlepage_en.docx
@@ -1,6 +1,6 @@
 
 <file path=word/document.xml><?xml version="1.0" encoding="utf-8"?>
-<w:document xmlns:wpc="http://schemas.microsoft.com/office/word/2010/wordprocessingCanvas" xmlns:cx="http://schemas.microsoft.com/office/drawing/2014/chartex" xmlns:cx1="http://schemas.microsoft.com/office/drawing/2015/9/8/chartex" xmlns:cx2="http://schemas.microsoft.com/office/drawing/2015/10/21/chartex" xmlns:cx3="http://schemas.microsoft.com/office/drawing/2016/5/9/chartex" xmlns:cx4="http://schemas.microsoft.com/office/drawing/2016/5/10/chartex" xmlns:cx5="http://schemas.microsoft.com/office/drawing/2016/5/11/chartex" xmlns:cx6="http://schemas.microsoft.com/office/drawing/2016/5/12/chartex" xmlns:cx7="http://schemas.microsoft.com/office/drawing/2016/5/13/chartex" xmlns:cx8="http://schemas.microsoft.com/office/drawing/2016/5/14/chartex" xmlns:mc="http://schemas.openxmlformats.org/markup-compatibility/2006" xmlns:aink="http://schemas.microsoft.com/office/drawing/2016/ink" xmlns:am3d="http://schemas.microsoft.com/office/drawing/2017/model3d" xmlns:o="urn:schemas-microsoft-com:office:office" xmlns:oel="http://schemas.microsoft.com/office/2019/extlst" xmlns:r="http://schemas.openxmlformats.org/officeDocument/2006/relationships" xmlns:m="http://schemas.openxmlformats.org/officeDocument/2006/math" xmlns:v="urn:schemas-microsoft-com:vml" xmlns:wp14="http://schemas.microsoft.com/office/word/2010/wordprocessingDrawing" xmlns:wp="http://schemas.openxmlformats.org/drawingml/2006/wordprocessingDrawing" xmlns:w10="urn:schemas-microsoft-com:office:word" xmlns:w="http://schemas.openxmlformats.org/wordprocessingml/2006/main" xmlns:w14="http://schemas.microsoft.com/office/word/2010/wordml" xmlns:w15="http://schemas.microsoft.com/office/word/2012/wordml" xmlns:w16cex="http://schemas.microsoft.com/office/word/2018/wordml/cex" xmlns:w16cid="http://schemas.microsoft.com/office/word/2016/wordml/cid" xmlns:w16="http://schemas.microsoft.com/office/word/2018/wordml" xmlns:w16du="http://schemas.microsoft.com/office/word/2023/wordml/word16du" xmlns:w16sdtdh="http://schemas.microsoft.com/office/word/2020/wordml/sdtdatahash" xmlns:w16se="http://schemas.microsoft.com/office/word/2015/wordml/symex" xmlns:wpg="http://schemas.microsoft.com/office/word/2010/wordprocessingGroup" xmlns:wpi="http://schemas.microsoft.com/office/word/2010/wordprocessingInk" xmlns:wne="http://schemas.microsoft.com/office/word/2006/wordml" xmlns:wps="http://schemas.microsoft.com/office/word/2010/wordprocessingShape" mc:Ignorable="w14 w15 w16se w16cid w16 w16cex w16sdtdh wp14">
+<w:document xmlns:wpc="http://schemas.microsoft.com/office/word/2010/wordprocessingCanvas" xmlns:cx="http://schemas.microsoft.com/office/drawing/2014/chartex" xmlns:cx1="http://schemas.microsoft.com/office/drawing/2015/9/8/chartex" xmlns:cx2="http://schemas.microsoft.com/office/drawing/2015/10/21/chartex" xmlns:cx3="http://schemas.microsoft.com/office/drawing/2016/5/9/chartex" xmlns:cx4="http://schemas.microsoft.com/office/drawing/2016/5/10/chartex" xmlns:cx5="http://schemas.microsoft.com/office/drawing/2016/5/11/chartex" xmlns:cx6="http://schemas.microsoft.com/office/drawing/2016/5/12/chartex" xmlns:cx7="http://schemas.microsoft.com/office/drawing/2016/5/13/chartex" xmlns:cx8="http://schemas.microsoft.com/office/drawing/2016/5/14/chartex" xmlns:mc="http://schemas.openxmlformats.org/markup-compatibility/2006" xmlns:aink="http://schemas.microsoft.com/office/drawing/2016/ink" xmlns:am3d="http://schemas.microsoft.com/office/drawing/2017/model3d" xmlns:o="urn:schemas-microsoft-com:office:office" xmlns:oel="http://schemas.microsoft.com/office/2019/extlst" xmlns:r="http://schemas.openxmlformats.org/officeDocument/2006/relationships" xmlns:m="http://schemas.openxmlformats.org/officeDocument/2006/math" xmlns:v="urn:schemas-microsoft-com:vml" xmlns:wp14="http://schemas.microsoft.com/office/word/2010/wordprocessingDrawing" xmlns:wp="http://schemas.openxmlformats.org/drawingml/2006/wordprocessingDrawing" xmlns:w10="urn:schemas-microsoft-com:office:word" xmlns:w="http://schemas.openxmlformats.org/wordprocessingml/2006/main" xmlns:w14="http://schemas.microsoft.com/office/word/2010/wordml" xmlns:w15="http://schemas.microsoft.com/office/word/2012/wordml" xmlns:w16cex="http://schemas.microsoft.com/office/word/2018/wordml/cex" xmlns:w16cid="http://schemas.microsoft.com/office/word/2016/wordml/cid" xmlns:w16="http://schemas.microsoft.com/office/word/2018/wordml" xmlns:w16sdtdh="http://schemas.microsoft.com/office/word/2020/wordml/sdtdatahash" xmlns:w16se="http://schemas.microsoft.com/office/word/2015/wordml/symex" xmlns:wpg="http://schemas.microsoft.com/office/word/2010/wordprocessingGroup" xmlns:wpi="http://schemas.microsoft.com/office/word/2010/wordprocessingInk" xmlns:wne="http://schemas.microsoft.com/office/word/2006/wordml" xmlns:wps="http://schemas.microsoft.com/office/word/2010/wordprocessingShape" mc:Ignorable="w14 w15 w16se w16cid w16 w16cex w16sdtdh wp14">
   <w:body>
     <w:p>
       <w:pPr>
@@ -69,9 +69,58 @@
           <w:noProof/>
         </w:rPr>
         <w:drawing>
-          <wp:inline distT="0" distB="0" distL="0" distR="0" wp14:anchorId="7BE21614" wp14:editId="5E56E693">
-            <wp:extent cx="4230504" cy="3835400"/>
+          <wp:inline distT="0" distB="0" distL="0" distR="0" wp14:anchorId="52BD96CF" wp14:editId="4E4F55D8">
+            <wp:extent cx="2857500" cy="2857500"/>
             <wp:effectExtent l="0" t="0" r="0" b="0"/>
+            <wp:docPr id="1659341119" name="Grafik 1"/>
+            <wp:cNvGraphicFramePr>
+              <a:graphicFrameLocks xmlns:a="http://schemas.openxmlformats.org/drawingml/2006/main" noChangeAspect="1"/>
+            </wp:cNvGraphicFramePr>
+            <a:graphic xmlns:a="http://schemas.openxmlformats.org/drawingml/2006/main">
+              <a:graphicData uri="http://schemas.openxmlformats.org/drawingml/2006/picture">
+                <pic:pic xmlns:pic="http://schemas.openxmlformats.org/drawingml/2006/picture">
+                  <pic:nvPicPr>
+                    <pic:cNvPr id="1659341119" name="Grafik 1659341119"/>
+                    <pic:cNvPicPr/>
+                  </pic:nvPicPr>
+                  <pic:blipFill>
+                    <a:blip r:embed="rId6">
+                      <a:extLst>
+                        <a:ext uri="{28A0092B-C50C-407E-A947-70E740481C1C}">
+                          <a14:useLocalDpi xmlns:a14="http://schemas.microsoft.com/office/drawing/2010/main" val="0"/>
+                        </a:ext>
+                        <a:ext uri="{96DAC541-7B7A-43D3-8B79-37D633B846F1}">
+                          <asvg:svgBlip xmlns:asvg="http://schemas.microsoft.com/office/drawing/2016/SVG/main" r:embed="rId7"/>
+                        </a:ext>
+                      </a:extLst>
+                    </a:blip>
+                    <a:stretch>
+                      <a:fillRect/>
+                    </a:stretch>
+                  </pic:blipFill>
+                  <pic:spPr>
+                    <a:xfrm>
+                      <a:off x="0" y="0"/>
+                      <a:ext cx="2857500" cy="2857500"/>
+                    </a:xfrm>
+                    <a:prstGeom prst="rect">
+                      <a:avLst/>
+                    </a:prstGeom>
+                  </pic:spPr>
+                </pic:pic>
+              </a:graphicData>
+            </a:graphic>
+          </wp:inline>
+        </w:drawing>
+      </w:r>
+      <w:r>
+        <w:rPr>
+          <w:noProof/>
+        </w:rPr>
+        <w:drawing>
+          <wp:inline distT="0" distB="0" distL="0" distR="0" wp14:anchorId="549D26B8" wp14:editId="2BE34639">
+            <wp:extent cx="2857500" cy="2590626"/>
+            <wp:effectExtent l="0" t="0" r="0" b="635"/>
             <wp:docPr id="1" name="Grafik 1" descr="Ein Bild, das Text enthält.&#10;&#10;Automatisch generierte Beschreibung"/>
             <wp:cNvGraphicFramePr>
               <a:graphicFrameLocks xmlns:a="http://schemas.openxmlformats.org/drawingml/2006/main" noChangeAspect="1"/>
@@ -84,7 +133,7 @@
                     <pic:cNvPicPr/>
                   </pic:nvPicPr>
                   <pic:blipFill>
-                    <a:blip r:embed="rId6"/>
+                    <a:blip r:embed="rId8"/>
                     <a:stretch>
                       <a:fillRect/>
                     </a:stretch>
@@ -92,7 +141,7 @@
                   <pic:spPr>
                     <a:xfrm>
                       <a:off x="0" y="0"/>
-                      <a:ext cx="4253277" cy="3856046"/>
+                      <a:ext cx="2907549" cy="2636001"/>
                     </a:xfrm>
                     <a:prstGeom prst="rect">
                       <a:avLst/>
@@ -104,6 +153,11 @@
           </wp:inline>
         </w:drawing>
       </w:r>
+    </w:p>
+    <w:p>
+      <w:pPr>
+        <w:jc w:val="center"/>
+      </w:pPr>
     </w:p>
     <w:p>
       <w:pPr>
@@ -163,12 +217,12 @@
       </w:r>
     </w:p>
     <w:sectPr>
-      <w:headerReference w:type="even" r:id="rId7"/>
-      <w:headerReference w:type="default" r:id="rId8"/>
-      <w:footerReference w:type="even" r:id="rId9"/>
-      <w:footerReference w:type="default" r:id="rId10"/>
-      <w:headerReference w:type="first" r:id="rId11"/>
-      <w:footerReference w:type="first" r:id="rId12"/>
+      <w:headerReference w:type="even" r:id="rId9"/>
+      <w:headerReference w:type="default" r:id="rId10"/>
+      <w:footerReference w:type="even" r:id="rId11"/>
+      <w:footerReference w:type="default" r:id="rId12"/>
+      <w:headerReference w:type="first" r:id="rId13"/>
+      <w:footerReference w:type="first" r:id="rId14"/>
       <w:pgSz w:w="11906" w:h="16838"/>
       <w:pgMar w:top="1417" w:right="1417" w:bottom="1134" w:left="1417" w:header="708" w:footer="708" w:gutter="0"/>
       <w:cols w:space="708"/>
@@ -179,7 +233,7 @@
 </file>
 
 <file path=word/endnotes.xml><?xml version="1.0" encoding="utf-8"?>
-<w:endnotes xmlns:wpc="http://schemas.microsoft.com/office/word/2010/wordprocessingCanvas" xmlns:cx="http://schemas.microsoft.com/office/drawing/2014/chartex" xmlns:cx1="http://schemas.microsoft.com/office/drawing/2015/9/8/chartex" xmlns:cx2="http://schemas.microsoft.com/office/drawing/2015/10/21/chartex" xmlns:cx3="http://schemas.microsoft.com/office/drawing/2016/5/9/chartex" xmlns:cx4="http://schemas.microsoft.com/office/drawing/2016/5/10/chartex" xmlns:cx5="http://schemas.microsoft.com/office/drawing/2016/5/11/chartex" xmlns:cx6="http://schemas.microsoft.com/office/drawing/2016/5/12/chartex" xmlns:cx7="http://schemas.microsoft.com/office/drawing/2016/5/13/chartex" xmlns:cx8="http://schemas.microsoft.com/office/drawing/2016/5/14/chartex" xmlns:mc="http://schemas.openxmlformats.org/markup-compatibility/2006" xmlns:aink="http://schemas.microsoft.com/office/drawing/2016/ink" xmlns:am3d="http://schemas.microsoft.com/office/drawing/2017/model3d" xmlns:o="urn:schemas-microsoft-com:office:office" xmlns:oel="http://schemas.microsoft.com/office/2019/extlst" xmlns:r="http://schemas.openxmlformats.org/officeDocument/2006/relationships" xmlns:m="http://schemas.openxmlformats.org/officeDocument/2006/math" xmlns:v="urn:schemas-microsoft-com:vml" xmlns:wp14="http://schemas.microsoft.com/office/word/2010/wordprocessingDrawing" xmlns:wp="http://schemas.openxmlformats.org/drawingml/2006/wordprocessingDrawing" xmlns:w10="urn:schemas-microsoft-com:office:word" xmlns:w="http://schemas.openxmlformats.org/wordprocessingml/2006/main" xmlns:w14="http://schemas.microsoft.com/office/word/2010/wordml" xmlns:w15="http://schemas.microsoft.com/office/word/2012/wordml" xmlns:w16cex="http://schemas.microsoft.com/office/word/2018/wordml/cex" xmlns:w16cid="http://schemas.microsoft.com/office/word/2016/wordml/cid" xmlns:w16="http://schemas.microsoft.com/office/word/2018/wordml" xmlns:w16du="http://schemas.microsoft.com/office/word/2023/wordml/word16du" xmlns:w16sdtdh="http://schemas.microsoft.com/office/word/2020/wordml/sdtdatahash" xmlns:w16se="http://schemas.microsoft.com/office/word/2015/wordml/symex" xmlns:wpg="http://schemas.microsoft.com/office/word/2010/wordprocessingGroup" xmlns:wpi="http://schemas.microsoft.com/office/word/2010/wordprocessingInk" xmlns:wne="http://schemas.microsoft.com/office/word/2006/wordml" xmlns:wps="http://schemas.microsoft.com/office/word/2010/wordprocessingShape" mc:Ignorable="w14 w15 w16se w16cid w16 w16cex w16sdtdh wp14">
+<w:endnotes xmlns:wpc="http://schemas.microsoft.com/office/word/2010/wordprocessingCanvas" xmlns:cx="http://schemas.microsoft.com/office/drawing/2014/chartex" xmlns:cx1="http://schemas.microsoft.com/office/drawing/2015/9/8/chartex" xmlns:cx2="http://schemas.microsoft.com/office/drawing/2015/10/21/chartex" xmlns:cx3="http://schemas.microsoft.com/office/drawing/2016/5/9/chartex" xmlns:cx4="http://schemas.microsoft.com/office/drawing/2016/5/10/chartex" xmlns:cx5="http://schemas.microsoft.com/office/drawing/2016/5/11/chartex" xmlns:cx6="http://schemas.microsoft.com/office/drawing/2016/5/12/chartex" xmlns:cx7="http://schemas.microsoft.com/office/drawing/2016/5/13/chartex" xmlns:cx8="http://schemas.microsoft.com/office/drawing/2016/5/14/chartex" xmlns:mc="http://schemas.openxmlformats.org/markup-compatibility/2006" xmlns:aink="http://schemas.microsoft.com/office/drawing/2016/ink" xmlns:am3d="http://schemas.microsoft.com/office/drawing/2017/model3d" xmlns:o="urn:schemas-microsoft-com:office:office" xmlns:oel="http://schemas.microsoft.com/office/2019/extlst" xmlns:r="http://schemas.openxmlformats.org/officeDocument/2006/relationships" xmlns:m="http://schemas.openxmlformats.org/officeDocument/2006/math" xmlns:v="urn:schemas-microsoft-com:vml" xmlns:wp14="http://schemas.microsoft.com/office/word/2010/wordprocessingDrawing" xmlns:wp="http://schemas.openxmlformats.org/drawingml/2006/wordprocessingDrawing" xmlns:w10="urn:schemas-microsoft-com:office:word" xmlns:w="http://schemas.openxmlformats.org/wordprocessingml/2006/main" xmlns:w14="http://schemas.microsoft.com/office/word/2010/wordml" xmlns:w15="http://schemas.microsoft.com/office/word/2012/wordml" xmlns:w16cex="http://schemas.microsoft.com/office/word/2018/wordml/cex" xmlns:w16cid="http://schemas.microsoft.com/office/word/2016/wordml/cid" xmlns:w16="http://schemas.microsoft.com/office/word/2018/wordml" xmlns:w16sdtdh="http://schemas.microsoft.com/office/word/2020/wordml/sdtdatahash" xmlns:w16se="http://schemas.microsoft.com/office/word/2015/wordml/symex" xmlns:wpg="http://schemas.microsoft.com/office/word/2010/wordprocessingGroup" xmlns:wpi="http://schemas.microsoft.com/office/word/2010/wordprocessingInk" xmlns:wne="http://schemas.microsoft.com/office/word/2006/wordml" xmlns:wps="http://schemas.microsoft.com/office/word/2010/wordprocessingShape" mc:Ignorable="w14 w15 w16se w16cid w16 w16cex w16sdtdh wp14">
   <w:endnote w:type="separator" w:id="-1">
     <w:p>
       <w:r>
@@ -198,7 +252,7 @@
 </file>
 
 <file path=word/footer1.xml><?xml version="1.0" encoding="utf-8"?>
-<w:ftr xmlns:wpc="http://schemas.microsoft.com/office/word/2010/wordprocessingCanvas" xmlns:cx="http://schemas.microsoft.com/office/drawing/2014/chartex" xmlns:cx1="http://schemas.microsoft.com/office/drawing/2015/9/8/chartex" xmlns:cx2="http://schemas.microsoft.com/office/drawing/2015/10/21/chartex" xmlns:cx3="http://schemas.microsoft.com/office/drawing/2016/5/9/chartex" xmlns:cx4="http://schemas.microsoft.com/office/drawing/2016/5/10/chartex" xmlns:cx5="http://schemas.microsoft.com/office/drawing/2016/5/11/chartex" xmlns:cx6="http://schemas.microsoft.com/office/drawing/2016/5/12/chartex" xmlns:cx7="http://schemas.microsoft.com/office/drawing/2016/5/13/chartex" xmlns:cx8="http://schemas.microsoft.com/office/drawing/2016/5/14/chartex" xmlns:mc="http://schemas.openxmlformats.org/markup-compatibility/2006" xmlns:aink="http://schemas.microsoft.com/office/drawing/2016/ink" xmlns:am3d="http://schemas.microsoft.com/office/drawing/2017/model3d" xmlns:o="urn:schemas-microsoft-com:office:office" xmlns:oel="http://schemas.microsoft.com/office/2019/extlst" xmlns:r="http://schemas.openxmlformats.org/officeDocument/2006/relationships" xmlns:m="http://schemas.openxmlformats.org/officeDocument/2006/math" xmlns:v="urn:schemas-microsoft-com:vml" xmlns:wp14="http://schemas.microsoft.com/office/word/2010/wordprocessingDrawing" xmlns:wp="http://schemas.openxmlformats.org/drawingml/2006/wordprocessingDrawing" xmlns:w10="urn:schemas-microsoft-com:office:word" xmlns:w="http://schemas.openxmlformats.org/wordprocessingml/2006/main" xmlns:w14="http://schemas.microsoft.com/office/word/2010/wordml" xmlns:w15="http://schemas.microsoft.com/office/word/2012/wordml" xmlns:w16cex="http://schemas.microsoft.com/office/word/2018/wordml/cex" xmlns:w16cid="http://schemas.microsoft.com/office/word/2016/wordml/cid" xmlns:w16="http://schemas.microsoft.com/office/word/2018/wordml" xmlns:w16du="http://schemas.microsoft.com/office/word/2023/wordml/word16du" xmlns:w16sdtdh="http://schemas.microsoft.com/office/word/2020/wordml/sdtdatahash" xmlns:w16se="http://schemas.microsoft.com/office/word/2015/wordml/symex" xmlns:wpg="http://schemas.microsoft.com/office/word/2010/wordprocessingGroup" xmlns:wpi="http://schemas.microsoft.com/office/word/2010/wordprocessingInk" xmlns:wne="http://schemas.microsoft.com/office/word/2006/wordml" xmlns:wps="http://schemas.microsoft.com/office/word/2010/wordprocessingShape" mc:Ignorable="w14 w15 w16se w16cid w16 w16cex w16sdtdh wp14">
+<w:ftr xmlns:wpc="http://schemas.microsoft.com/office/word/2010/wordprocessingCanvas" xmlns:cx="http://schemas.microsoft.com/office/drawing/2014/chartex" xmlns:cx1="http://schemas.microsoft.com/office/drawing/2015/9/8/chartex" xmlns:cx2="http://schemas.microsoft.com/office/drawing/2015/10/21/chartex" xmlns:cx3="http://schemas.microsoft.com/office/drawing/2016/5/9/chartex" xmlns:cx4="http://schemas.microsoft.com/office/drawing/2016/5/10/chartex" xmlns:cx5="http://schemas.microsoft.com/office/drawing/2016/5/11/chartex" xmlns:cx6="http://schemas.microsoft.com/office/drawing/2016/5/12/chartex" xmlns:cx7="http://schemas.microsoft.com/office/drawing/2016/5/13/chartex" xmlns:cx8="http://schemas.microsoft.com/office/drawing/2016/5/14/chartex" xmlns:mc="http://schemas.openxmlformats.org/markup-compatibility/2006" xmlns:aink="http://schemas.microsoft.com/office/drawing/2016/ink" xmlns:am3d="http://schemas.microsoft.com/office/drawing/2017/model3d" xmlns:o="urn:schemas-microsoft-com:office:office" xmlns:oel="http://schemas.microsoft.com/office/2019/extlst" xmlns:r="http://schemas.openxmlformats.org/officeDocument/2006/relationships" xmlns:m="http://schemas.openxmlformats.org/officeDocument/2006/math" xmlns:v="urn:schemas-microsoft-com:vml" xmlns:wp14="http://schemas.microsoft.com/office/word/2010/wordprocessingDrawing" xmlns:wp="http://schemas.openxmlformats.org/drawingml/2006/wordprocessingDrawing" xmlns:w10="urn:schemas-microsoft-com:office:word" xmlns:w="http://schemas.openxmlformats.org/wordprocessingml/2006/main" xmlns:w14="http://schemas.microsoft.com/office/word/2010/wordml" xmlns:w15="http://schemas.microsoft.com/office/word/2012/wordml" xmlns:w16cex="http://schemas.microsoft.com/office/word/2018/wordml/cex" xmlns:w16cid="http://schemas.microsoft.com/office/word/2016/wordml/cid" xmlns:w16="http://schemas.microsoft.com/office/word/2018/wordml" xmlns:w16sdtdh="http://schemas.microsoft.com/office/word/2020/wordml/sdtdatahash" xmlns:w16se="http://schemas.microsoft.com/office/word/2015/wordml/symex" xmlns:wpg="http://schemas.microsoft.com/office/word/2010/wordprocessingGroup" xmlns:wpi="http://schemas.microsoft.com/office/word/2010/wordprocessingInk" xmlns:wne="http://schemas.microsoft.com/office/word/2006/wordml" xmlns:wps="http://schemas.microsoft.com/office/word/2010/wordprocessingShape" mc:Ignorable="w14 w15 w16se w16cid w16 w16cex w16sdtdh wp14">
   <w:p>
     <w:pPr>
       <w:pStyle w:val="Fuzeile"/>
@@ -208,7 +262,7 @@
 </file>
 
 <file path=word/footer2.xml><?xml version="1.0" encoding="utf-8"?>
-<w:ftr xmlns:wpc="http://schemas.microsoft.com/office/word/2010/wordprocessingCanvas" xmlns:cx="http://schemas.microsoft.com/office/drawing/2014/chartex" xmlns:cx1="http://schemas.microsoft.com/office/drawing/2015/9/8/chartex" xmlns:cx2="http://schemas.microsoft.com/office/drawing/2015/10/21/chartex" xmlns:cx3="http://schemas.microsoft.com/office/drawing/2016/5/9/chartex" xmlns:cx4="http://schemas.microsoft.com/office/drawing/2016/5/10/chartex" xmlns:cx5="http://schemas.microsoft.com/office/drawing/2016/5/11/chartex" xmlns:cx6="http://schemas.microsoft.com/office/drawing/2016/5/12/chartex" xmlns:cx7="http://schemas.microsoft.com/office/drawing/2016/5/13/chartex" xmlns:cx8="http://schemas.microsoft.com/office/drawing/2016/5/14/chartex" xmlns:mc="http://schemas.openxmlformats.org/markup-compatibility/2006" xmlns:aink="http://schemas.microsoft.com/office/drawing/2016/ink" xmlns:am3d="http://schemas.microsoft.com/office/drawing/2017/model3d" xmlns:o="urn:schemas-microsoft-com:office:office" xmlns:oel="http://schemas.microsoft.com/office/2019/extlst" xmlns:r="http://schemas.openxmlformats.org/officeDocument/2006/relationships" xmlns:m="http://schemas.openxmlformats.org/officeDocument/2006/math" xmlns:v="urn:schemas-microsoft-com:vml" xmlns:wp14="http://schemas.microsoft.com/office/word/2010/wordprocessingDrawing" xmlns:wp="http://schemas.openxmlformats.org/drawingml/2006/wordprocessingDrawing" xmlns:w10="urn:schemas-microsoft-com:office:word" xmlns:w="http://schemas.openxmlformats.org/wordprocessingml/2006/main" xmlns:w14="http://schemas.microsoft.com/office/word/2010/wordml" xmlns:w15="http://schemas.microsoft.com/office/word/2012/wordml" xmlns:w16cex="http://schemas.microsoft.com/office/word/2018/wordml/cex" xmlns:w16cid="http://schemas.microsoft.com/office/word/2016/wordml/cid" xmlns:w16="http://schemas.microsoft.com/office/word/2018/wordml" xmlns:w16du="http://schemas.microsoft.com/office/word/2023/wordml/word16du" xmlns:w16sdtdh="http://schemas.microsoft.com/office/word/2020/wordml/sdtdatahash" xmlns:w16se="http://schemas.microsoft.com/office/word/2015/wordml/symex" xmlns:wpg="http://schemas.microsoft.com/office/word/2010/wordprocessingGroup" xmlns:wpi="http://schemas.microsoft.com/office/word/2010/wordprocessingInk" xmlns:wne="http://schemas.microsoft.com/office/word/2006/wordml" xmlns:wps="http://schemas.microsoft.com/office/word/2010/wordprocessingShape" mc:Ignorable="w14 w15 w16se w16cid w16 w16cex w16sdtdh wp14">
+<w:ftr xmlns:wpc="http://schemas.microsoft.com/office/word/2010/wordprocessingCanvas" xmlns:cx="http://schemas.microsoft.com/office/drawing/2014/chartex" xmlns:cx1="http://schemas.microsoft.com/office/drawing/2015/9/8/chartex" xmlns:cx2="http://schemas.microsoft.com/office/drawing/2015/10/21/chartex" xmlns:cx3="http://schemas.microsoft.com/office/drawing/2016/5/9/chartex" xmlns:cx4="http://schemas.microsoft.com/office/drawing/2016/5/10/chartex" xmlns:cx5="http://schemas.microsoft.com/office/drawing/2016/5/11/chartex" xmlns:cx6="http://schemas.microsoft.com/office/drawing/2016/5/12/chartex" xmlns:cx7="http://schemas.microsoft.com/office/drawing/2016/5/13/chartex" xmlns:cx8="http://schemas.microsoft.com/office/drawing/2016/5/14/chartex" xmlns:mc="http://schemas.openxmlformats.org/markup-compatibility/2006" xmlns:aink="http://schemas.microsoft.com/office/drawing/2016/ink" xmlns:am3d="http://schemas.microsoft.com/office/drawing/2017/model3d" xmlns:o="urn:schemas-microsoft-com:office:office" xmlns:oel="http://schemas.microsoft.com/office/2019/extlst" xmlns:r="http://schemas.openxmlformats.org/officeDocument/2006/relationships" xmlns:m="http://schemas.openxmlformats.org/officeDocument/2006/math" xmlns:v="urn:schemas-microsoft-com:vml" xmlns:wp14="http://schemas.microsoft.com/office/word/2010/wordprocessingDrawing" xmlns:wp="http://schemas.openxmlformats.org/drawingml/2006/wordprocessingDrawing" xmlns:w10="urn:schemas-microsoft-com:office:word" xmlns:w="http://schemas.openxmlformats.org/wordprocessingml/2006/main" xmlns:w14="http://schemas.microsoft.com/office/word/2010/wordml" xmlns:w15="http://schemas.microsoft.com/office/word/2012/wordml" xmlns:w16cex="http://schemas.microsoft.com/office/word/2018/wordml/cex" xmlns:w16cid="http://schemas.microsoft.com/office/word/2016/wordml/cid" xmlns:w16="http://schemas.microsoft.com/office/word/2018/wordml" xmlns:w16sdtdh="http://schemas.microsoft.com/office/word/2020/wordml/sdtdatahash" xmlns:w16se="http://schemas.microsoft.com/office/word/2015/wordml/symex" xmlns:wpg="http://schemas.microsoft.com/office/word/2010/wordprocessingGroup" xmlns:wpi="http://schemas.microsoft.com/office/word/2010/wordprocessingInk" xmlns:wne="http://schemas.microsoft.com/office/word/2006/wordml" xmlns:wps="http://schemas.microsoft.com/office/word/2010/wordprocessingShape" mc:Ignorable="w14 w15 w16se w16cid w16 w16cex w16sdtdh wp14">
   <w:p>
     <w:pPr>
       <w:pStyle w:val="Fuzeile"/>
@@ -220,13 +274,7 @@
       <w:rPr>
         <w:lang w:val="en-US"/>
       </w:rPr>
-      <w:t xml:space="preserve">This document was generated </w:t>
-    </w:r>
-    <w:r>
-      <w:rPr>
-        <w:lang w:val="en-US"/>
-      </w:rPr>
-      <w:t>aut</w:t>
+      <w:t>This document was generated aut</w:t>
     </w:r>
     <w:r>
       <w:rPr>
@@ -247,7 +295,7 @@
 </file>
 
 <file path=word/footer3.xml><?xml version="1.0" encoding="utf-8"?>
-<w:ftr xmlns:wpc="http://schemas.microsoft.com/office/word/2010/wordprocessingCanvas" xmlns:cx="http://schemas.microsoft.com/office/drawing/2014/chartex" xmlns:cx1="http://schemas.microsoft.com/office/drawing/2015/9/8/chartex" xmlns:cx2="http://schemas.microsoft.com/office/drawing/2015/10/21/chartex" xmlns:cx3="http://schemas.microsoft.com/office/drawing/2016/5/9/chartex" xmlns:cx4="http://schemas.microsoft.com/office/drawing/2016/5/10/chartex" xmlns:cx5="http://schemas.microsoft.com/office/drawing/2016/5/11/chartex" xmlns:cx6="http://schemas.microsoft.com/office/drawing/2016/5/12/chartex" xmlns:cx7="http://schemas.microsoft.com/office/drawing/2016/5/13/chartex" xmlns:cx8="http://schemas.microsoft.com/office/drawing/2016/5/14/chartex" xmlns:mc="http://schemas.openxmlformats.org/markup-compatibility/2006" xmlns:aink="http://schemas.microsoft.com/office/drawing/2016/ink" xmlns:am3d="http://schemas.microsoft.com/office/drawing/2017/model3d" xmlns:o="urn:schemas-microsoft-com:office:office" xmlns:oel="http://schemas.microsoft.com/office/2019/extlst" xmlns:r="http://schemas.openxmlformats.org/officeDocument/2006/relationships" xmlns:m="http://schemas.openxmlformats.org/officeDocument/2006/math" xmlns:v="urn:schemas-microsoft-com:vml" xmlns:wp14="http://schemas.microsoft.com/office/word/2010/wordprocessingDrawing" xmlns:wp="http://schemas.openxmlformats.org/drawingml/2006/wordprocessingDrawing" xmlns:w10="urn:schemas-microsoft-com:office:word" xmlns:w="http://schemas.openxmlformats.org/wordprocessingml/2006/main" xmlns:w14="http://schemas.microsoft.com/office/word/2010/wordml" xmlns:w15="http://schemas.microsoft.com/office/word/2012/wordml" xmlns:w16cex="http://schemas.microsoft.com/office/word/2018/wordml/cex" xmlns:w16cid="http://schemas.microsoft.com/office/word/2016/wordml/cid" xmlns:w16="http://schemas.microsoft.com/office/word/2018/wordml" xmlns:w16du="http://schemas.microsoft.com/office/word/2023/wordml/word16du" xmlns:w16sdtdh="http://schemas.microsoft.com/office/word/2020/wordml/sdtdatahash" xmlns:w16se="http://schemas.microsoft.com/office/word/2015/wordml/symex" xmlns:wpg="http://schemas.microsoft.com/office/word/2010/wordprocessingGroup" xmlns:wpi="http://schemas.microsoft.com/office/word/2010/wordprocessingInk" xmlns:wne="http://schemas.microsoft.com/office/word/2006/wordml" xmlns:wps="http://schemas.microsoft.com/office/word/2010/wordprocessingShape" mc:Ignorable="w14 w15 w16se w16cid w16 w16cex w16sdtdh wp14">
+<w:ftr xmlns:wpc="http://schemas.microsoft.com/office/word/2010/wordprocessingCanvas" xmlns:cx="http://schemas.microsoft.com/office/drawing/2014/chartex" xmlns:cx1="http://schemas.microsoft.com/office/drawing/2015/9/8/chartex" xmlns:cx2="http://schemas.microsoft.com/office/drawing/2015/10/21/chartex" xmlns:cx3="http://schemas.microsoft.com/office/drawing/2016/5/9/chartex" xmlns:cx4="http://schemas.microsoft.com/office/drawing/2016/5/10/chartex" xmlns:cx5="http://schemas.microsoft.com/office/drawing/2016/5/11/chartex" xmlns:cx6="http://schemas.microsoft.com/office/drawing/2016/5/12/chartex" xmlns:cx7="http://schemas.microsoft.com/office/drawing/2016/5/13/chartex" xmlns:cx8="http://schemas.microsoft.com/office/drawing/2016/5/14/chartex" xmlns:mc="http://schemas.openxmlformats.org/markup-compatibility/2006" xmlns:aink="http://schemas.microsoft.com/office/drawing/2016/ink" xmlns:am3d="http://schemas.microsoft.com/office/drawing/2017/model3d" xmlns:o="urn:schemas-microsoft-com:office:office" xmlns:oel="http://schemas.microsoft.com/office/2019/extlst" xmlns:r="http://schemas.openxmlformats.org/officeDocument/2006/relationships" xmlns:m="http://schemas.openxmlformats.org/officeDocument/2006/math" xmlns:v="urn:schemas-microsoft-com:vml" xmlns:wp14="http://schemas.microsoft.com/office/word/2010/wordprocessingDrawing" xmlns:wp="http://schemas.openxmlformats.org/drawingml/2006/wordprocessingDrawing" xmlns:w10="urn:schemas-microsoft-com:office:word" xmlns:w="http://schemas.openxmlformats.org/wordprocessingml/2006/main" xmlns:w14="http://schemas.microsoft.com/office/word/2010/wordml" xmlns:w15="http://schemas.microsoft.com/office/word/2012/wordml" xmlns:w16cex="http://schemas.microsoft.com/office/word/2018/wordml/cex" xmlns:w16cid="http://schemas.microsoft.com/office/word/2016/wordml/cid" xmlns:w16="http://schemas.microsoft.com/office/word/2018/wordml" xmlns:w16sdtdh="http://schemas.microsoft.com/office/word/2020/wordml/sdtdatahash" xmlns:w16se="http://schemas.microsoft.com/office/word/2015/wordml/symex" xmlns:wpg="http://schemas.microsoft.com/office/word/2010/wordprocessingGroup" xmlns:wpi="http://schemas.microsoft.com/office/word/2010/wordprocessingInk" xmlns:wne="http://schemas.microsoft.com/office/word/2006/wordml" xmlns:wps="http://schemas.microsoft.com/office/word/2010/wordprocessingShape" mc:Ignorable="w14 w15 w16se w16cid w16 w16cex w16sdtdh wp14">
   <w:p>
     <w:pPr>
       <w:pStyle w:val="Fuzeile"/>
@@ -257,7 +305,7 @@
 </file>
 
 <file path=word/footnotes.xml><?xml version="1.0" encoding="utf-8"?>
-<w:footnotes xmlns:wpc="http://schemas.microsoft.com/office/word/2010/wordprocessingCanvas" xmlns:cx="http://schemas.microsoft.com/office/drawing/2014/chartex" xmlns:cx1="http://schemas.microsoft.com/office/drawing/2015/9/8/chartex" xmlns:cx2="http://schemas.microsoft.com/office/drawing/2015/10/21/chartex" xmlns:cx3="http://schemas.microsoft.com/office/drawing/2016/5/9/chartex" xmlns:cx4="http://schemas.microsoft.com/office/drawing/2016/5/10/chartex" xmlns:cx5="http://schemas.microsoft.com/office/drawing/2016/5/11/chartex" xmlns:cx6="http://schemas.microsoft.com/office/drawing/2016/5/12/chartex" xmlns:cx7="http://schemas.microsoft.com/office/drawing/2016/5/13/chartex" xmlns:cx8="http://schemas.microsoft.com/office/drawing/2016/5/14/chartex" xmlns:mc="http://schemas.openxmlformats.org/markup-compatibility/2006" xmlns:aink="http://schemas.microsoft.com/office/drawing/2016/ink" xmlns:am3d="http://schemas.microsoft.com/office/drawing/2017/model3d" xmlns:o="urn:schemas-microsoft-com:office:office" xmlns:oel="http://schemas.microsoft.com/office/2019/extlst" xmlns:r="http://schemas.openxmlformats.org/officeDocument/2006/relationships" xmlns:m="http://schemas.openxmlformats.org/officeDocument/2006/math" xmlns:v="urn:schemas-microsoft-com:vml" xmlns:wp14="http://schemas.microsoft.com/office/word/2010/wordprocessingDrawing" xmlns:wp="http://schemas.openxmlformats.org/drawingml/2006/wordprocessingDrawing" xmlns:w10="urn:schemas-microsoft-com:office:word" xmlns:w="http://schemas.openxmlformats.org/wordprocessingml/2006/main" xmlns:w14="http://schemas.microsoft.com/office/word/2010/wordml" xmlns:w15="http://schemas.microsoft.com/office/word/2012/wordml" xmlns:w16cex="http://schemas.microsoft.com/office/word/2018/wordml/cex" xmlns:w16cid="http://schemas.microsoft.com/office/word/2016/wordml/cid" xmlns:w16="http://schemas.microsoft.com/office/word/2018/wordml" xmlns:w16du="http://schemas.microsoft.com/office/word/2023/wordml/word16du" xmlns:w16sdtdh="http://schemas.microsoft.com/office/word/2020/wordml/sdtdatahash" xmlns:w16se="http://schemas.microsoft.com/office/word/2015/wordml/symex" xmlns:wpg="http://schemas.microsoft.com/office/word/2010/wordprocessingGroup" xmlns:wpi="http://schemas.microsoft.com/office/word/2010/wordprocessingInk" xmlns:wne="http://schemas.microsoft.com/office/word/2006/wordml" xmlns:wps="http://schemas.microsoft.com/office/word/2010/wordprocessingShape" mc:Ignorable="w14 w15 w16se w16cid w16 w16cex w16sdtdh wp14">
+<w:footnotes xmlns:wpc="http://schemas.microsoft.com/office/word/2010/wordprocessingCanvas" xmlns:cx="http://schemas.microsoft.com/office/drawing/2014/chartex" xmlns:cx1="http://schemas.microsoft.com/office/drawing/2015/9/8/chartex" xmlns:cx2="http://schemas.microsoft.com/office/drawing/2015/10/21/chartex" xmlns:cx3="http://schemas.microsoft.com/office/drawing/2016/5/9/chartex" xmlns:cx4="http://schemas.microsoft.com/office/drawing/2016/5/10/chartex" xmlns:cx5="http://schemas.microsoft.com/office/drawing/2016/5/11/chartex" xmlns:cx6="http://schemas.microsoft.com/office/drawing/2016/5/12/chartex" xmlns:cx7="http://schemas.microsoft.com/office/drawing/2016/5/13/chartex" xmlns:cx8="http://schemas.microsoft.com/office/drawing/2016/5/14/chartex" xmlns:mc="http://schemas.openxmlformats.org/markup-compatibility/2006" xmlns:aink="http://schemas.microsoft.com/office/drawing/2016/ink" xmlns:am3d="http://schemas.microsoft.com/office/drawing/2017/model3d" xmlns:o="urn:schemas-microsoft-com:office:office" xmlns:oel="http://schemas.microsoft.com/office/2019/extlst" xmlns:r="http://schemas.openxmlformats.org/officeDocument/2006/relationships" xmlns:m="http://schemas.openxmlformats.org/officeDocument/2006/math" xmlns:v="urn:schemas-microsoft-com:vml" xmlns:wp14="http://schemas.microsoft.com/office/word/2010/wordprocessingDrawing" xmlns:wp="http://schemas.openxmlformats.org/drawingml/2006/wordprocessingDrawing" xmlns:w10="urn:schemas-microsoft-com:office:word" xmlns:w="http://schemas.openxmlformats.org/wordprocessingml/2006/main" xmlns:w14="http://schemas.microsoft.com/office/word/2010/wordml" xmlns:w15="http://schemas.microsoft.com/office/word/2012/wordml" xmlns:w16cex="http://schemas.microsoft.com/office/word/2018/wordml/cex" xmlns:w16cid="http://schemas.microsoft.com/office/word/2016/wordml/cid" xmlns:w16="http://schemas.microsoft.com/office/word/2018/wordml" xmlns:w16sdtdh="http://schemas.microsoft.com/office/word/2020/wordml/sdtdatahash" xmlns:w16se="http://schemas.microsoft.com/office/word/2015/wordml/symex" xmlns:wpg="http://schemas.microsoft.com/office/word/2010/wordprocessingGroup" xmlns:wpi="http://schemas.microsoft.com/office/word/2010/wordprocessingInk" xmlns:wne="http://schemas.microsoft.com/office/word/2006/wordml" xmlns:wps="http://schemas.microsoft.com/office/word/2010/wordprocessingShape" mc:Ignorable="w14 w15 w16se w16cid w16 w16cex w16sdtdh wp14">
   <w:footnote w:type="separator" w:id="-1">
     <w:p>
       <w:r>
@@ -276,7 +324,7 @@
 </file>
 
 <file path=word/header1.xml><?xml version="1.0" encoding="utf-8"?>
-<w:hdr xmlns:wpc="http://schemas.microsoft.com/office/word/2010/wordprocessingCanvas" xmlns:cx="http://schemas.microsoft.com/office/drawing/2014/chartex" xmlns:cx1="http://schemas.microsoft.com/office/drawing/2015/9/8/chartex" xmlns:cx2="http://schemas.microsoft.com/office/drawing/2015/10/21/chartex" xmlns:cx3="http://schemas.microsoft.com/office/drawing/2016/5/9/chartex" xmlns:cx4="http://schemas.microsoft.com/office/drawing/2016/5/10/chartex" xmlns:cx5="http://schemas.microsoft.com/office/drawing/2016/5/11/chartex" xmlns:cx6="http://schemas.microsoft.com/office/drawing/2016/5/12/chartex" xmlns:cx7="http://schemas.microsoft.com/office/drawing/2016/5/13/chartex" xmlns:cx8="http://schemas.microsoft.com/office/drawing/2016/5/14/chartex" xmlns:mc="http://schemas.openxmlformats.org/markup-compatibility/2006" xmlns:aink="http://schemas.microsoft.com/office/drawing/2016/ink" xmlns:am3d="http://schemas.microsoft.com/office/drawing/2017/model3d" xmlns:o="urn:schemas-microsoft-com:office:office" xmlns:oel="http://schemas.microsoft.com/office/2019/extlst" xmlns:r="http://schemas.openxmlformats.org/officeDocument/2006/relationships" xmlns:m="http://schemas.openxmlformats.org/officeDocument/2006/math" xmlns:v="urn:schemas-microsoft-com:vml" xmlns:wp14="http://schemas.microsoft.com/office/word/2010/wordprocessingDrawing" xmlns:wp="http://schemas.openxmlformats.org/drawingml/2006/wordprocessingDrawing" xmlns:w10="urn:schemas-microsoft-com:office:word" xmlns:w="http://schemas.openxmlformats.org/wordprocessingml/2006/main" xmlns:w14="http://schemas.microsoft.com/office/word/2010/wordml" xmlns:w15="http://schemas.microsoft.com/office/word/2012/wordml" xmlns:w16cex="http://schemas.microsoft.com/office/word/2018/wordml/cex" xmlns:w16cid="http://schemas.microsoft.com/office/word/2016/wordml/cid" xmlns:w16="http://schemas.microsoft.com/office/word/2018/wordml" xmlns:w16du="http://schemas.microsoft.com/office/word/2023/wordml/word16du" xmlns:w16sdtdh="http://schemas.microsoft.com/office/word/2020/wordml/sdtdatahash" xmlns:w16se="http://schemas.microsoft.com/office/word/2015/wordml/symex" xmlns:wpg="http://schemas.microsoft.com/office/word/2010/wordprocessingGroup" xmlns:wpi="http://schemas.microsoft.com/office/word/2010/wordprocessingInk" xmlns:wne="http://schemas.microsoft.com/office/word/2006/wordml" xmlns:wps="http://schemas.microsoft.com/office/word/2010/wordprocessingShape" mc:Ignorable="w14 w15 w16se w16cid w16 w16cex w16sdtdh wp14">
+<w:hdr xmlns:wpc="http://schemas.microsoft.com/office/word/2010/wordprocessingCanvas" xmlns:cx="http://schemas.microsoft.com/office/drawing/2014/chartex" xmlns:cx1="http://schemas.microsoft.com/office/drawing/2015/9/8/chartex" xmlns:cx2="http://schemas.microsoft.com/office/drawing/2015/10/21/chartex" xmlns:cx3="http://schemas.microsoft.com/office/drawing/2016/5/9/chartex" xmlns:cx4="http://schemas.microsoft.com/office/drawing/2016/5/10/chartex" xmlns:cx5="http://schemas.microsoft.com/office/drawing/2016/5/11/chartex" xmlns:cx6="http://schemas.microsoft.com/office/drawing/2016/5/12/chartex" xmlns:cx7="http://schemas.microsoft.com/office/drawing/2016/5/13/chartex" xmlns:cx8="http://schemas.microsoft.com/office/drawing/2016/5/14/chartex" xmlns:mc="http://schemas.openxmlformats.org/markup-compatibility/2006" xmlns:aink="http://schemas.microsoft.com/office/drawing/2016/ink" xmlns:am3d="http://schemas.microsoft.com/office/drawing/2017/model3d" xmlns:o="urn:schemas-microsoft-com:office:office" xmlns:oel="http://schemas.microsoft.com/office/2019/extlst" xmlns:r="http://schemas.openxmlformats.org/officeDocument/2006/relationships" xmlns:m="http://schemas.openxmlformats.org/officeDocument/2006/math" xmlns:v="urn:schemas-microsoft-com:vml" xmlns:wp14="http://schemas.microsoft.com/office/word/2010/wordprocessingDrawing" xmlns:wp="http://schemas.openxmlformats.org/drawingml/2006/wordprocessingDrawing" xmlns:w10="urn:schemas-microsoft-com:office:word" xmlns:w="http://schemas.openxmlformats.org/wordprocessingml/2006/main" xmlns:w14="http://schemas.microsoft.com/office/word/2010/wordml" xmlns:w15="http://schemas.microsoft.com/office/word/2012/wordml" xmlns:w16cex="http://schemas.microsoft.com/office/word/2018/wordml/cex" xmlns:w16cid="http://schemas.microsoft.com/office/word/2016/wordml/cid" xmlns:w16="http://schemas.microsoft.com/office/word/2018/wordml" xmlns:w16sdtdh="http://schemas.microsoft.com/office/word/2020/wordml/sdtdatahash" xmlns:w16se="http://schemas.microsoft.com/office/word/2015/wordml/symex" xmlns:wpg="http://schemas.microsoft.com/office/word/2010/wordprocessingGroup" xmlns:wpi="http://schemas.microsoft.com/office/word/2010/wordprocessingInk" xmlns:wne="http://schemas.microsoft.com/office/word/2006/wordml" xmlns:wps="http://schemas.microsoft.com/office/word/2010/wordprocessingShape" mc:Ignorable="w14 w15 w16se w16cid w16 w16cex w16sdtdh wp14">
   <w:p>
     <w:pPr>
       <w:pStyle w:val="Kopfzeile"/>
@@ -286,7 +334,7 @@
 </file>
 
 <file path=word/header2.xml><?xml version="1.0" encoding="utf-8"?>
-<w:hdr xmlns:wpc="http://schemas.microsoft.com/office/word/2010/wordprocessingCanvas" xmlns:cx="http://schemas.microsoft.com/office/drawing/2014/chartex" xmlns:cx1="http://schemas.microsoft.com/office/drawing/2015/9/8/chartex" xmlns:cx2="http://schemas.microsoft.com/office/drawing/2015/10/21/chartex" xmlns:cx3="http://schemas.microsoft.com/office/drawing/2016/5/9/chartex" xmlns:cx4="http://schemas.microsoft.com/office/drawing/2016/5/10/chartex" xmlns:cx5="http://schemas.microsoft.com/office/drawing/2016/5/11/chartex" xmlns:cx6="http://schemas.microsoft.com/office/drawing/2016/5/12/chartex" xmlns:cx7="http://schemas.microsoft.com/office/drawing/2016/5/13/chartex" xmlns:cx8="http://schemas.microsoft.com/office/drawing/2016/5/14/chartex" xmlns:mc="http://schemas.openxmlformats.org/markup-compatibility/2006" xmlns:aink="http://schemas.microsoft.com/office/drawing/2016/ink" xmlns:am3d="http://schemas.microsoft.com/office/drawing/2017/model3d" xmlns:o="urn:schemas-microsoft-com:office:office" xmlns:oel="http://schemas.microsoft.com/office/2019/extlst" xmlns:r="http://schemas.openxmlformats.org/officeDocument/2006/relationships" xmlns:m="http://schemas.openxmlformats.org/officeDocument/2006/math" xmlns:v="urn:schemas-microsoft-com:vml" xmlns:wp14="http://schemas.microsoft.com/office/word/2010/wordprocessingDrawing" xmlns:wp="http://schemas.openxmlformats.org/drawingml/2006/wordprocessingDrawing" xmlns:w10="urn:schemas-microsoft-com:office:word" xmlns:w="http://schemas.openxmlformats.org/wordprocessingml/2006/main" xmlns:w14="http://schemas.microsoft.com/office/word/2010/wordml" xmlns:w15="http://schemas.microsoft.com/office/word/2012/wordml" xmlns:w16cex="http://schemas.microsoft.com/office/word/2018/wordml/cex" xmlns:w16cid="http://schemas.microsoft.com/office/word/2016/wordml/cid" xmlns:w16="http://schemas.microsoft.com/office/word/2018/wordml" xmlns:w16du="http://schemas.microsoft.com/office/word/2023/wordml/word16du" xmlns:w16sdtdh="http://schemas.microsoft.com/office/word/2020/wordml/sdtdatahash" xmlns:w16se="http://schemas.microsoft.com/office/word/2015/wordml/symex" xmlns:wpg="http://schemas.microsoft.com/office/word/2010/wordprocessingGroup" xmlns:wpi="http://schemas.microsoft.com/office/word/2010/wordprocessingInk" xmlns:wne="http://schemas.microsoft.com/office/word/2006/wordml" xmlns:wps="http://schemas.microsoft.com/office/word/2010/wordprocessingShape" mc:Ignorable="w14 w15 w16se w16cid w16 w16cex w16sdtdh wp14">
+<w:hdr xmlns:wpc="http://schemas.microsoft.com/office/word/2010/wordprocessingCanvas" xmlns:cx="http://schemas.microsoft.com/office/drawing/2014/chartex" xmlns:cx1="http://schemas.microsoft.com/office/drawing/2015/9/8/chartex" xmlns:cx2="http://schemas.microsoft.com/office/drawing/2015/10/21/chartex" xmlns:cx3="http://schemas.microsoft.com/office/drawing/2016/5/9/chartex" xmlns:cx4="http://schemas.microsoft.com/office/drawing/2016/5/10/chartex" xmlns:cx5="http://schemas.microsoft.com/office/drawing/2016/5/11/chartex" xmlns:cx6="http://schemas.microsoft.com/office/drawing/2016/5/12/chartex" xmlns:cx7="http://schemas.microsoft.com/office/drawing/2016/5/13/chartex" xmlns:cx8="http://schemas.microsoft.com/office/drawing/2016/5/14/chartex" xmlns:mc="http://schemas.openxmlformats.org/markup-compatibility/2006" xmlns:aink="http://schemas.microsoft.com/office/drawing/2016/ink" xmlns:am3d="http://schemas.microsoft.com/office/drawing/2017/model3d" xmlns:o="urn:schemas-microsoft-com:office:office" xmlns:oel="http://schemas.microsoft.com/office/2019/extlst" xmlns:r="http://schemas.openxmlformats.org/officeDocument/2006/relationships" xmlns:m="http://schemas.openxmlformats.org/officeDocument/2006/math" xmlns:v="urn:schemas-microsoft-com:vml" xmlns:wp14="http://schemas.microsoft.com/office/word/2010/wordprocessingDrawing" xmlns:wp="http://schemas.openxmlformats.org/drawingml/2006/wordprocessingDrawing" xmlns:w10="urn:schemas-microsoft-com:office:word" xmlns:w="http://schemas.openxmlformats.org/wordprocessingml/2006/main" xmlns:w14="http://schemas.microsoft.com/office/word/2010/wordml" xmlns:w15="http://schemas.microsoft.com/office/word/2012/wordml" xmlns:w16cex="http://schemas.microsoft.com/office/word/2018/wordml/cex" xmlns:w16cid="http://schemas.microsoft.com/office/word/2016/wordml/cid" xmlns:w16="http://schemas.microsoft.com/office/word/2018/wordml" xmlns:w16sdtdh="http://schemas.microsoft.com/office/word/2020/wordml/sdtdatahash" xmlns:w16se="http://schemas.microsoft.com/office/word/2015/wordml/symex" xmlns:wpg="http://schemas.microsoft.com/office/word/2010/wordprocessingGroup" xmlns:wpi="http://schemas.microsoft.com/office/word/2010/wordprocessingInk" xmlns:wne="http://schemas.microsoft.com/office/word/2006/wordml" xmlns:wps="http://schemas.microsoft.com/office/word/2010/wordprocessingShape" mc:Ignorable="w14 w15 w16se w16cid w16 w16cex w16sdtdh wp14">
   <w:p>
     <w:pPr>
       <w:pStyle w:val="Kopfzeile"/>
@@ -296,7 +344,7 @@
 </file>
 
 <file path=word/header3.xml><?xml version="1.0" encoding="utf-8"?>
-<w:hdr xmlns:wpc="http://schemas.microsoft.com/office/word/2010/wordprocessingCanvas" xmlns:cx="http://schemas.microsoft.com/office/drawing/2014/chartex" xmlns:cx1="http://schemas.microsoft.com/office/drawing/2015/9/8/chartex" xmlns:cx2="http://schemas.microsoft.com/office/drawing/2015/10/21/chartex" xmlns:cx3="http://schemas.microsoft.com/office/drawing/2016/5/9/chartex" xmlns:cx4="http://schemas.microsoft.com/office/drawing/2016/5/10/chartex" xmlns:cx5="http://schemas.microsoft.com/office/drawing/2016/5/11/chartex" xmlns:cx6="http://schemas.microsoft.com/office/drawing/2016/5/12/chartex" xmlns:cx7="http://schemas.microsoft.com/office/drawing/2016/5/13/chartex" xmlns:cx8="http://schemas.microsoft.com/office/drawing/2016/5/14/chartex" xmlns:mc="http://schemas.openxmlformats.org/markup-compatibility/2006" xmlns:aink="http://schemas.microsoft.com/office/drawing/2016/ink" xmlns:am3d="http://schemas.microsoft.com/office/drawing/2017/model3d" xmlns:o="urn:schemas-microsoft-com:office:office" xmlns:oel="http://schemas.microsoft.com/office/2019/extlst" xmlns:r="http://schemas.openxmlformats.org/officeDocument/2006/relationships" xmlns:m="http://schemas.openxmlformats.org/officeDocument/2006/math" xmlns:v="urn:schemas-microsoft-com:vml" xmlns:wp14="http://schemas.microsoft.com/office/word/2010/wordprocessingDrawing" xmlns:wp="http://schemas.openxmlformats.org/drawingml/2006/wordprocessingDrawing" xmlns:w10="urn:schemas-microsoft-com:office:word" xmlns:w="http://schemas.openxmlformats.org/wordprocessingml/2006/main" xmlns:w14="http://schemas.microsoft.com/office/word/2010/wordml" xmlns:w15="http://schemas.microsoft.com/office/word/2012/wordml" xmlns:w16cex="http://schemas.microsoft.com/office/word/2018/wordml/cex" xmlns:w16cid="http://schemas.microsoft.com/office/word/2016/wordml/cid" xmlns:w16="http://schemas.microsoft.com/office/word/2018/wordml" xmlns:w16du="http://schemas.microsoft.com/office/word/2023/wordml/word16du" xmlns:w16sdtdh="http://schemas.microsoft.com/office/word/2020/wordml/sdtdatahash" xmlns:w16se="http://schemas.microsoft.com/office/word/2015/wordml/symex" xmlns:wpg="http://schemas.microsoft.com/office/word/2010/wordprocessingGroup" xmlns:wpi="http://schemas.microsoft.com/office/word/2010/wordprocessingInk" xmlns:wne="http://schemas.microsoft.com/office/word/2006/wordml" xmlns:wps="http://schemas.microsoft.com/office/word/2010/wordprocessingShape" mc:Ignorable="w14 w15 w16se w16cid w16 w16cex w16sdtdh wp14">
+<w:hdr xmlns:wpc="http://schemas.microsoft.com/office/word/2010/wordprocessingCanvas" xmlns:cx="http://schemas.microsoft.com/office/drawing/2014/chartex" xmlns:cx1="http://schemas.microsoft.com/office/drawing/2015/9/8/chartex" xmlns:cx2="http://schemas.microsoft.com/office/drawing/2015/10/21/chartex" xmlns:cx3="http://schemas.microsoft.com/office/drawing/2016/5/9/chartex" xmlns:cx4="http://schemas.microsoft.com/office/drawing/2016/5/10/chartex" xmlns:cx5="http://schemas.microsoft.com/office/drawing/2016/5/11/chartex" xmlns:cx6="http://schemas.microsoft.com/office/drawing/2016/5/12/chartex" xmlns:cx7="http://schemas.microsoft.com/office/drawing/2016/5/13/chartex" xmlns:cx8="http://schemas.microsoft.com/office/drawing/2016/5/14/chartex" xmlns:mc="http://schemas.openxmlformats.org/markup-compatibility/2006" xmlns:aink="http://schemas.microsoft.com/office/drawing/2016/ink" xmlns:am3d="http://schemas.microsoft.com/office/drawing/2017/model3d" xmlns:o="urn:schemas-microsoft-com:office:office" xmlns:oel="http://schemas.microsoft.com/office/2019/extlst" xmlns:r="http://schemas.openxmlformats.org/officeDocument/2006/relationships" xmlns:m="http://schemas.openxmlformats.org/officeDocument/2006/math" xmlns:v="urn:schemas-microsoft-com:vml" xmlns:wp14="http://schemas.microsoft.com/office/word/2010/wordprocessingDrawing" xmlns:wp="http://schemas.openxmlformats.org/drawingml/2006/wordprocessingDrawing" xmlns:w10="urn:schemas-microsoft-com:office:word" xmlns:w="http://schemas.openxmlformats.org/wordprocessingml/2006/main" xmlns:w14="http://schemas.microsoft.com/office/word/2010/wordml" xmlns:w15="http://schemas.microsoft.com/office/word/2012/wordml" xmlns:w16cex="http://schemas.microsoft.com/office/word/2018/wordml/cex" xmlns:w16cid="http://schemas.microsoft.com/office/word/2016/wordml/cid" xmlns:w16="http://schemas.microsoft.com/office/word/2018/wordml" xmlns:w16sdtdh="http://schemas.microsoft.com/office/word/2020/wordml/sdtdatahash" xmlns:w16se="http://schemas.microsoft.com/office/word/2015/wordml/symex" xmlns:wpg="http://schemas.microsoft.com/office/word/2010/wordprocessingGroup" xmlns:wpi="http://schemas.microsoft.com/office/word/2010/wordprocessingInk" xmlns:wne="http://schemas.microsoft.com/office/word/2006/wordml" xmlns:wps="http://schemas.microsoft.com/office/word/2010/wordprocessingShape" mc:Ignorable="w14 w15 w16se w16cid w16 w16cex w16sdtdh wp14">
   <w:p>
     <w:pPr>
       <w:pStyle w:val="Kopfzeile"/>

--- a/services/website/internal/documentations/titlepages/titlepage_en.docx
+++ b/services/website/internal/documentations/titlepages/titlepage_en.docx
@@ -69,10 +69,10 @@
           <w:noProof/>
         </w:rPr>
         <w:drawing>
-          <wp:inline distT="0" distB="0" distL="0" distR="0" wp14:anchorId="52BD96CF" wp14:editId="4E4F55D8">
-            <wp:extent cx="2857500" cy="2857500"/>
+          <wp:inline distT="0" distB="0" distL="0" distR="0" wp14:anchorId="61E06B59" wp14:editId="554A175A">
+            <wp:extent cx="2882900" cy="2882900"/>
             <wp:effectExtent l="0" t="0" r="0" b="0"/>
-            <wp:docPr id="1659341119" name="Grafik 1"/>
+            <wp:docPr id="2143652777" name="Grafik 1"/>
             <wp:cNvGraphicFramePr>
               <a:graphicFrameLocks xmlns:a="http://schemas.openxmlformats.org/drawingml/2006/main" noChangeAspect="1"/>
             </wp:cNvGraphicFramePr>
@@ -80,7 +80,7 @@
               <a:graphicData uri="http://schemas.openxmlformats.org/drawingml/2006/picture">
                 <pic:pic xmlns:pic="http://schemas.openxmlformats.org/drawingml/2006/picture">
                   <pic:nvPicPr>
-                    <pic:cNvPr id="1659341119" name="Grafik 1659341119"/>
+                    <pic:cNvPr id="2143652777" name="Grafik 2143652777"/>
                     <pic:cNvPicPr/>
                   </pic:nvPicPr>
                   <pic:blipFill>
@@ -88,9 +88,6 @@
                       <a:extLst>
                         <a:ext uri="{28A0092B-C50C-407E-A947-70E740481C1C}">
                           <a14:useLocalDpi xmlns:a14="http://schemas.microsoft.com/office/drawing/2010/main" val="0"/>
-                        </a:ext>
-                        <a:ext uri="{96DAC541-7B7A-43D3-8B79-37D633B846F1}">
-                          <asvg:svgBlip xmlns:asvg="http://schemas.microsoft.com/office/drawing/2016/SVG/main" r:embed="rId7"/>
                         </a:ext>
                       </a:extLst>
                     </a:blip>
@@ -101,7 +98,7 @@
                   <pic:spPr>
                     <a:xfrm>
                       <a:off x="0" y="0"/>
-                      <a:ext cx="2857500" cy="2857500"/>
+                      <a:ext cx="2882900" cy="2882900"/>
                     </a:xfrm>
                     <a:prstGeom prst="rect">
                       <a:avLst/>
@@ -118,7 +115,7 @@
           <w:noProof/>
         </w:rPr>
         <w:drawing>
-          <wp:inline distT="0" distB="0" distL="0" distR="0" wp14:anchorId="549D26B8" wp14:editId="2BE34639">
+          <wp:inline distT="0" distB="0" distL="0" distR="0" wp14:anchorId="549D26B8" wp14:editId="46411813">
             <wp:extent cx="2857500" cy="2590626"/>
             <wp:effectExtent l="0" t="0" r="0" b="635"/>
             <wp:docPr id="1" name="Grafik 1" descr="Ein Bild, das Text enthält.&#10;&#10;Automatisch generierte Beschreibung"/>
@@ -133,7 +130,7 @@
                     <pic:cNvPicPr/>
                   </pic:nvPicPr>
                   <pic:blipFill>
-                    <a:blip r:embed="rId8"/>
+                    <a:blip r:embed="rId7"/>
                     <a:stretch>
                       <a:fillRect/>
                     </a:stretch>
@@ -217,12 +214,12 @@
       </w:r>
     </w:p>
     <w:sectPr>
-      <w:headerReference w:type="even" r:id="rId9"/>
-      <w:headerReference w:type="default" r:id="rId10"/>
-      <w:footerReference w:type="even" r:id="rId11"/>
-      <w:footerReference w:type="default" r:id="rId12"/>
-      <w:headerReference w:type="first" r:id="rId13"/>
-      <w:footerReference w:type="first" r:id="rId14"/>
+      <w:headerReference w:type="even" r:id="rId8"/>
+      <w:headerReference w:type="default" r:id="rId9"/>
+      <w:footerReference w:type="even" r:id="rId10"/>
+      <w:footerReference w:type="default" r:id="rId11"/>
+      <w:headerReference w:type="first" r:id="rId12"/>
+      <w:footerReference w:type="first" r:id="rId13"/>
       <w:pgSz w:w="11906" w:h="16838"/>
       <w:pgMar w:top="1417" w:right="1417" w:bottom="1134" w:left="1417" w:header="708" w:footer="708" w:gutter="0"/>
       <w:cols w:space="708"/>
